--- a/Parcial II.docx
+++ b/Parcial II.docx
@@ -88,17 +88,8 @@
           <w:sz w:val="40"/>
           <w:szCs w:val="40"/>
         </w:rPr>
-        <w:t xml:space="preserve"> Nicolas Alejandro </w:t>
-      </w:r>
-      <w:proofErr w:type="spellStart"/>
-      <w:r>
-        <w:rPr>
-          <w:sz w:val="40"/>
-          <w:szCs w:val="40"/>
-        </w:rPr>
-        <w:t>Feroglio</w:t>
-      </w:r>
-      <w:proofErr w:type="spellEnd"/>
+        <w:t xml:space="preserve"> Nicolas Alejandro Feroglio</w:t>
+      </w:r>
     </w:p>
     <w:p>
       <w:pPr>
@@ -174,6 +165,28 @@
           <w:u w:val="single"/>
         </w:rPr>
         <w:t>2</w:t>
+      </w:r>
+    </w:p>
+    <w:p>
+      <w:pPr>
+        <w:rPr>
+          <w:sz w:val="32"/>
+          <w:szCs w:val="32"/>
+        </w:rPr>
+      </w:pPr>
+      <w:r>
+        <w:rPr>
+          <w:sz w:val="32"/>
+          <w:szCs w:val="32"/>
+        </w:rPr>
+        <w:t>Scripts:</w:t>
+      </w:r>
+      <w:r>
+        <w:rPr>
+          <w:sz w:val="32"/>
+          <w:szCs w:val="32"/>
+        </w:rPr>
+        <w:t xml:space="preserve"> WeaponCreator, Weapon, WeaponConfig.</w:t>
       </w:r>
     </w:p>
     <w:p>
@@ -330,56 +343,7 @@
           <w:sz w:val="32"/>
           <w:szCs w:val="32"/>
         </w:rPr>
-        <w:lastRenderedPageBreak/>
-        <w:t xml:space="preserve">Esta herramienta sirve para crear rápidamente </w:t>
-      </w:r>
-      <w:proofErr w:type="spellStart"/>
-      <w:r>
-        <w:rPr>
-          <w:sz w:val="32"/>
-          <w:szCs w:val="32"/>
-        </w:rPr>
-        <w:t>Scripteable</w:t>
-      </w:r>
-      <w:proofErr w:type="spellEnd"/>
-      <w:r>
-        <w:rPr>
-          <w:sz w:val="32"/>
-          <w:szCs w:val="32"/>
-        </w:rPr>
-        <w:t xml:space="preserve"> </w:t>
-      </w:r>
-      <w:proofErr w:type="spellStart"/>
-      <w:r>
-        <w:rPr>
-          <w:sz w:val="32"/>
-          <w:szCs w:val="32"/>
-        </w:rPr>
-        <w:t>Objects</w:t>
-      </w:r>
-      <w:proofErr w:type="spellEnd"/>
-      <w:r>
-        <w:rPr>
-          <w:sz w:val="32"/>
-          <w:szCs w:val="32"/>
-        </w:rPr>
-        <w:t xml:space="preserve"> de armas para un juego al estilo </w:t>
-      </w:r>
-      <w:proofErr w:type="spellStart"/>
-      <w:r>
-        <w:rPr>
-          <w:sz w:val="32"/>
-          <w:szCs w:val="32"/>
-        </w:rPr>
-        <w:t>Borderlands</w:t>
-      </w:r>
-      <w:proofErr w:type="spellEnd"/>
-      <w:r>
-        <w:rPr>
-          <w:sz w:val="32"/>
-          <w:szCs w:val="32"/>
-        </w:rPr>
-        <w:t>.</w:t>
+        <w:t>Esta herramienta sirve para crear rápidamente Scripteable Objects de armas para un juego al estilo Borderlands.</w:t>
       </w:r>
       <w:r>
         <w:rPr>
@@ -404,7 +368,6 @@
           <w:szCs w:val="32"/>
         </w:rPr>
       </w:pPr>
-      <w:proofErr w:type="spellStart"/>
       <w:r>
         <w:rPr>
           <w:i/>
@@ -412,9 +375,30 @@
           <w:sz w:val="32"/>
           <w:szCs w:val="32"/>
         </w:rPr>
-        <w:t>Weapon</w:t>
-      </w:r>
-      <w:proofErr w:type="spellEnd"/>
+        <w:t>Weapon Name</w:t>
+      </w:r>
+      <w:r>
+        <w:rPr>
+          <w:sz w:val="32"/>
+          <w:szCs w:val="32"/>
+        </w:rPr>
+        <w:t xml:space="preserve">: </w:t>
+      </w:r>
+      <w:r>
+        <w:rPr>
+          <w:sz w:val="32"/>
+          <w:szCs w:val="32"/>
+        </w:rPr>
+        <w:t>El nombre del arma.</w:t>
+      </w:r>
+    </w:p>
+    <w:p>
+      <w:pPr>
+        <w:rPr>
+          <w:sz w:val="32"/>
+          <w:szCs w:val="32"/>
+        </w:rPr>
+      </w:pPr>
       <w:r>
         <w:rPr>
           <w:i/>
@@ -422,9 +406,30 @@
           <w:sz w:val="32"/>
           <w:szCs w:val="32"/>
         </w:rPr>
-        <w:t xml:space="preserve"> </w:t>
-      </w:r>
-      <w:proofErr w:type="spellStart"/>
+        <w:t>Weapon Quality Level</w:t>
+      </w:r>
+      <w:r>
+        <w:rPr>
+          <w:sz w:val="32"/>
+          <w:szCs w:val="32"/>
+        </w:rPr>
+        <w:t>: El nivel de</w:t>
+      </w:r>
+      <w:r>
+        <w:rPr>
+          <w:sz w:val="32"/>
+          <w:szCs w:val="32"/>
+        </w:rPr>
+        <w:t xml:space="preserve"> calidad del arma (Normal, Raro, Épico, y Legendario).</w:t>
+      </w:r>
+    </w:p>
+    <w:p>
+      <w:pPr>
+        <w:rPr>
+          <w:sz w:val="32"/>
+          <w:szCs w:val="32"/>
+        </w:rPr>
+      </w:pPr>
       <w:r>
         <w:rPr>
           <w:i/>
@@ -432,32 +437,23 @@
           <w:sz w:val="32"/>
           <w:szCs w:val="32"/>
         </w:rPr>
-        <w:t>Name</w:t>
-      </w:r>
-      <w:proofErr w:type="spellEnd"/>
-      <w:r>
-        <w:rPr>
-          <w:sz w:val="32"/>
-          <w:szCs w:val="32"/>
-        </w:rPr>
-        <w:t xml:space="preserve">: </w:t>
-      </w:r>
-      <w:r>
-        <w:rPr>
-          <w:sz w:val="32"/>
-          <w:szCs w:val="32"/>
-        </w:rPr>
-        <w:t>El nombre del arma.</w:t>
-      </w:r>
-    </w:p>
-    <w:p>
-      <w:pPr>
-        <w:rPr>
-          <w:sz w:val="32"/>
-          <w:szCs w:val="32"/>
-        </w:rPr>
-      </w:pPr>
-      <w:proofErr w:type="spellStart"/>
+        <w:t>Weapon Mesh</w:t>
+      </w:r>
+      <w:r>
+        <w:rPr>
+          <w:sz w:val="32"/>
+          <w:szCs w:val="32"/>
+        </w:rPr>
+        <w:t>: El mesh que utilizará el arma.</w:t>
+      </w:r>
+    </w:p>
+    <w:p>
+      <w:pPr>
+        <w:rPr>
+          <w:sz w:val="32"/>
+          <w:szCs w:val="32"/>
+        </w:rPr>
+      </w:pPr>
       <w:r>
         <w:rPr>
           <w:i/>
@@ -465,9 +461,30 @@
           <w:sz w:val="32"/>
           <w:szCs w:val="32"/>
         </w:rPr>
-        <w:t>Weapon</w:t>
-      </w:r>
-      <w:proofErr w:type="spellEnd"/>
+        <w:t>Weapon Material</w:t>
+      </w:r>
+      <w:r>
+        <w:rPr>
+          <w:sz w:val="32"/>
+          <w:szCs w:val="32"/>
+        </w:rPr>
+        <w:t xml:space="preserve">: </w:t>
+      </w:r>
+      <w:r>
+        <w:rPr>
+          <w:sz w:val="32"/>
+          <w:szCs w:val="32"/>
+        </w:rPr>
+        <w:t>El material que utilizará el arma.</w:t>
+      </w:r>
+    </w:p>
+    <w:p>
+      <w:pPr>
+        <w:rPr>
+          <w:sz w:val="32"/>
+          <w:szCs w:val="32"/>
+        </w:rPr>
+      </w:pPr>
       <w:r>
         <w:rPr>
           <w:i/>
@@ -475,9 +492,23 @@
           <w:sz w:val="32"/>
           <w:szCs w:val="32"/>
         </w:rPr>
-        <w:t xml:space="preserve"> </w:t>
-      </w:r>
-      <w:proofErr w:type="spellStart"/>
+        <w:t>Generate in Scene</w:t>
+      </w:r>
+      <w:r>
+        <w:rPr>
+          <w:sz w:val="32"/>
+          <w:szCs w:val="32"/>
+        </w:rPr>
+        <w:t>: Si esta opción está habilitada el arma se instanciará en la escena, si no, solo se creará el Scripteable Object.</w:t>
+      </w:r>
+    </w:p>
+    <w:p>
+      <w:pPr>
+        <w:rPr>
+          <w:sz w:val="32"/>
+          <w:szCs w:val="32"/>
+        </w:rPr>
+      </w:pPr>
       <w:r>
         <w:rPr>
           <w:i/>
@@ -485,9 +516,30 @@
           <w:sz w:val="32"/>
           <w:szCs w:val="32"/>
         </w:rPr>
-        <w:t>Quality</w:t>
-      </w:r>
-      <w:proofErr w:type="spellEnd"/>
+        <w:t>Load Config</w:t>
+      </w:r>
+      <w:r>
+        <w:rPr>
+          <w:sz w:val="32"/>
+          <w:szCs w:val="32"/>
+        </w:rPr>
+        <w:t>: Aquí se c</w:t>
+      </w:r>
+      <w:r>
+        <w:rPr>
+          <w:sz w:val="32"/>
+          <w:szCs w:val="32"/>
+        </w:rPr>
+        <w:t>olocan los Scripteable Objects de armas previamente creadas para utilizarlas como “Templates”.</w:t>
+      </w:r>
+    </w:p>
+    <w:p>
+      <w:pPr>
+        <w:rPr>
+          <w:sz w:val="32"/>
+          <w:szCs w:val="32"/>
+        </w:rPr>
+      </w:pPr>
       <w:r>
         <w:rPr>
           <w:i/>
@@ -495,9 +547,30 @@
           <w:sz w:val="32"/>
           <w:szCs w:val="32"/>
         </w:rPr>
-        <w:t xml:space="preserve"> </w:t>
-      </w:r>
-      <w:proofErr w:type="spellStart"/>
+        <w:t>Load Configuration</w:t>
+      </w:r>
+      <w:r>
+        <w:rPr>
+          <w:sz w:val="32"/>
+          <w:szCs w:val="32"/>
+        </w:rPr>
+        <w:t>: Si “Load Config” posee un Scripteable Object ingresado, reemplazará lo</w:t>
+      </w:r>
+      <w:r>
+        <w:rPr>
+          <w:sz w:val="32"/>
+          <w:szCs w:val="32"/>
+        </w:rPr>
+        <w:t>s valores de ese Scripteable Object en los ítems explicados anteriormente. Si no está ingresado, dará un mensaje de error.</w:t>
+      </w:r>
+    </w:p>
+    <w:p>
+      <w:pPr>
+        <w:rPr>
+          <w:sz w:val="32"/>
+          <w:szCs w:val="32"/>
+        </w:rPr>
+      </w:pPr>
       <w:r>
         <w:rPr>
           <w:i/>
@@ -505,506 +578,21 @@
           <w:sz w:val="32"/>
           <w:szCs w:val="32"/>
         </w:rPr>
-        <w:t>Level</w:t>
-      </w:r>
-      <w:proofErr w:type="spellEnd"/>
-      <w:r>
-        <w:rPr>
-          <w:sz w:val="32"/>
-          <w:szCs w:val="32"/>
-        </w:rPr>
-        <w:t>: El nivel de</w:t>
-      </w:r>
-      <w:r>
-        <w:rPr>
-          <w:sz w:val="32"/>
-          <w:szCs w:val="32"/>
-        </w:rPr>
-        <w:t xml:space="preserve"> calidad del arma (Normal, Raro, Épico, y Legendario).</w:t>
-      </w:r>
-    </w:p>
-    <w:p>
-      <w:pPr>
-        <w:rPr>
-          <w:sz w:val="32"/>
-          <w:szCs w:val="32"/>
-        </w:rPr>
-      </w:pPr>
-      <w:proofErr w:type="spellStart"/>
-      <w:r>
-        <w:rPr>
-          <w:i/>
-          <w:iCs/>
-          <w:sz w:val="32"/>
-          <w:szCs w:val="32"/>
-        </w:rPr>
-        <w:t>Weapon</w:t>
-      </w:r>
-      <w:proofErr w:type="spellEnd"/>
-      <w:r>
-        <w:rPr>
-          <w:i/>
-          <w:iCs/>
-          <w:sz w:val="32"/>
-          <w:szCs w:val="32"/>
-        </w:rPr>
-        <w:t xml:space="preserve"> </w:t>
-      </w:r>
-      <w:proofErr w:type="spellStart"/>
-      <w:r>
-        <w:rPr>
-          <w:i/>
-          <w:iCs/>
-          <w:sz w:val="32"/>
-          <w:szCs w:val="32"/>
-        </w:rPr>
-        <w:t>Mesh</w:t>
-      </w:r>
-      <w:proofErr w:type="spellEnd"/>
-      <w:r>
-        <w:rPr>
-          <w:sz w:val="32"/>
-          <w:szCs w:val="32"/>
-        </w:rPr>
-        <w:t xml:space="preserve">: El </w:t>
-      </w:r>
-      <w:proofErr w:type="spellStart"/>
-      <w:r>
-        <w:rPr>
-          <w:sz w:val="32"/>
-          <w:szCs w:val="32"/>
-        </w:rPr>
-        <w:t>mesh</w:t>
-      </w:r>
-      <w:proofErr w:type="spellEnd"/>
-      <w:r>
-        <w:rPr>
-          <w:sz w:val="32"/>
-          <w:szCs w:val="32"/>
-        </w:rPr>
-        <w:t xml:space="preserve"> que utilizará el arma.</w:t>
-      </w:r>
-    </w:p>
-    <w:p>
-      <w:pPr>
-        <w:rPr>
-          <w:sz w:val="32"/>
-          <w:szCs w:val="32"/>
-        </w:rPr>
-      </w:pPr>
-      <w:proofErr w:type="spellStart"/>
-      <w:r>
-        <w:rPr>
-          <w:i/>
-          <w:iCs/>
-          <w:sz w:val="32"/>
-          <w:szCs w:val="32"/>
-        </w:rPr>
-        <w:t>Weapon</w:t>
-      </w:r>
-      <w:proofErr w:type="spellEnd"/>
-      <w:r>
-        <w:rPr>
-          <w:i/>
-          <w:iCs/>
-          <w:sz w:val="32"/>
-          <w:szCs w:val="32"/>
-        </w:rPr>
-        <w:t xml:space="preserve"> Material</w:t>
-      </w:r>
-      <w:r>
-        <w:rPr>
-          <w:sz w:val="32"/>
-          <w:szCs w:val="32"/>
-        </w:rPr>
-        <w:t xml:space="preserve">: </w:t>
-      </w:r>
-      <w:r>
-        <w:rPr>
-          <w:sz w:val="32"/>
-          <w:szCs w:val="32"/>
-        </w:rPr>
-        <w:t>El material que utilizará el arma.</w:t>
-      </w:r>
-    </w:p>
-    <w:p>
-      <w:pPr>
-        <w:rPr>
-          <w:sz w:val="32"/>
-          <w:szCs w:val="32"/>
-        </w:rPr>
-      </w:pPr>
-      <w:proofErr w:type="spellStart"/>
-      <w:r>
-        <w:rPr>
-          <w:i/>
-          <w:iCs/>
-          <w:sz w:val="32"/>
-          <w:szCs w:val="32"/>
-        </w:rPr>
-        <w:t>Generate</w:t>
-      </w:r>
-      <w:proofErr w:type="spellEnd"/>
-      <w:r>
-        <w:rPr>
-          <w:i/>
-          <w:iCs/>
-          <w:sz w:val="32"/>
-          <w:szCs w:val="32"/>
-        </w:rPr>
-        <w:t xml:space="preserve"> in </w:t>
-      </w:r>
-      <w:proofErr w:type="spellStart"/>
-      <w:r>
-        <w:rPr>
-          <w:i/>
-          <w:iCs/>
-          <w:sz w:val="32"/>
-          <w:szCs w:val="32"/>
-        </w:rPr>
-        <w:t>Scene</w:t>
-      </w:r>
-      <w:proofErr w:type="spellEnd"/>
-      <w:r>
-        <w:rPr>
-          <w:sz w:val="32"/>
-          <w:szCs w:val="32"/>
-        </w:rPr>
-        <w:t xml:space="preserve">: Si esta opción está habilitada el arma se instanciará en la escena, si no, solo se creará el </w:t>
-      </w:r>
-      <w:proofErr w:type="spellStart"/>
-      <w:r>
-        <w:rPr>
-          <w:sz w:val="32"/>
-          <w:szCs w:val="32"/>
-        </w:rPr>
-        <w:t>Scripteable</w:t>
-      </w:r>
-      <w:proofErr w:type="spellEnd"/>
-      <w:r>
-        <w:rPr>
-          <w:sz w:val="32"/>
-          <w:szCs w:val="32"/>
-        </w:rPr>
-        <w:t xml:space="preserve"> </w:t>
-      </w:r>
-      <w:proofErr w:type="spellStart"/>
-      <w:r>
-        <w:rPr>
-          <w:sz w:val="32"/>
-          <w:szCs w:val="32"/>
-        </w:rPr>
-        <w:t>Object</w:t>
-      </w:r>
-      <w:proofErr w:type="spellEnd"/>
-      <w:r>
-        <w:rPr>
-          <w:sz w:val="32"/>
-          <w:szCs w:val="32"/>
-        </w:rPr>
-        <w:t>.</w:t>
-      </w:r>
-    </w:p>
-    <w:p>
-      <w:pPr>
-        <w:rPr>
-          <w:sz w:val="32"/>
-          <w:szCs w:val="32"/>
-        </w:rPr>
-      </w:pPr>
-      <w:r>
-        <w:rPr>
-          <w:i/>
-          <w:iCs/>
-          <w:sz w:val="32"/>
-          <w:szCs w:val="32"/>
-        </w:rPr>
-        <w:t xml:space="preserve">Load </w:t>
-      </w:r>
-      <w:proofErr w:type="spellStart"/>
-      <w:r>
-        <w:rPr>
-          <w:i/>
-          <w:iCs/>
-          <w:sz w:val="32"/>
-          <w:szCs w:val="32"/>
-        </w:rPr>
-        <w:t>Config</w:t>
-      </w:r>
-      <w:proofErr w:type="spellEnd"/>
-      <w:r>
-        <w:rPr>
-          <w:sz w:val="32"/>
-          <w:szCs w:val="32"/>
-        </w:rPr>
-        <w:t>: Aquí se c</w:t>
-      </w:r>
-      <w:r>
-        <w:rPr>
-          <w:sz w:val="32"/>
-          <w:szCs w:val="32"/>
-        </w:rPr>
-        <w:t xml:space="preserve">olocan los </w:t>
-      </w:r>
-      <w:proofErr w:type="spellStart"/>
-      <w:r>
-        <w:rPr>
-          <w:sz w:val="32"/>
-          <w:szCs w:val="32"/>
-        </w:rPr>
-        <w:t>Scripteable</w:t>
-      </w:r>
-      <w:proofErr w:type="spellEnd"/>
-      <w:r>
-        <w:rPr>
-          <w:sz w:val="32"/>
-          <w:szCs w:val="32"/>
-        </w:rPr>
-        <w:t xml:space="preserve"> </w:t>
-      </w:r>
-      <w:proofErr w:type="spellStart"/>
-      <w:r>
-        <w:rPr>
-          <w:sz w:val="32"/>
-          <w:szCs w:val="32"/>
-        </w:rPr>
-        <w:t>Objects</w:t>
-      </w:r>
-      <w:proofErr w:type="spellEnd"/>
-      <w:r>
-        <w:rPr>
-          <w:sz w:val="32"/>
-          <w:szCs w:val="32"/>
-        </w:rPr>
-        <w:t xml:space="preserve"> de armas previamente creadas para utilizarlas como “</w:t>
-      </w:r>
-      <w:proofErr w:type="spellStart"/>
-      <w:r>
-        <w:rPr>
-          <w:sz w:val="32"/>
-          <w:szCs w:val="32"/>
-        </w:rPr>
-        <w:t>Templates</w:t>
-      </w:r>
-      <w:proofErr w:type="spellEnd"/>
-      <w:r>
-        <w:rPr>
-          <w:sz w:val="32"/>
-          <w:szCs w:val="32"/>
-        </w:rPr>
-        <w:t>”.</w:t>
-      </w:r>
-    </w:p>
-    <w:p>
-      <w:pPr>
-        <w:rPr>
-          <w:sz w:val="32"/>
-          <w:szCs w:val="32"/>
-        </w:rPr>
-      </w:pPr>
-      <w:r>
-        <w:rPr>
-          <w:i/>
-          <w:iCs/>
-          <w:sz w:val="32"/>
-          <w:szCs w:val="32"/>
-        </w:rPr>
-        <w:t xml:space="preserve">Load </w:t>
-      </w:r>
-      <w:proofErr w:type="spellStart"/>
-      <w:r>
-        <w:rPr>
-          <w:i/>
-          <w:iCs/>
-          <w:sz w:val="32"/>
-          <w:szCs w:val="32"/>
-        </w:rPr>
-        <w:t>Configuration</w:t>
-      </w:r>
-      <w:proofErr w:type="spellEnd"/>
-      <w:r>
-        <w:rPr>
-          <w:sz w:val="32"/>
-          <w:szCs w:val="32"/>
-        </w:rPr>
-        <w:t xml:space="preserve">: Si “Load </w:t>
-      </w:r>
-      <w:proofErr w:type="spellStart"/>
-      <w:r>
-        <w:rPr>
-          <w:sz w:val="32"/>
-          <w:szCs w:val="32"/>
-        </w:rPr>
-        <w:t>Config</w:t>
-      </w:r>
-      <w:proofErr w:type="spellEnd"/>
-      <w:r>
-        <w:rPr>
-          <w:sz w:val="32"/>
-          <w:szCs w:val="32"/>
-        </w:rPr>
-        <w:t xml:space="preserve">” posee un </w:t>
-      </w:r>
-      <w:proofErr w:type="spellStart"/>
-      <w:r>
-        <w:rPr>
-          <w:sz w:val="32"/>
-          <w:szCs w:val="32"/>
-        </w:rPr>
-        <w:t>Scripteable</w:t>
-      </w:r>
-      <w:proofErr w:type="spellEnd"/>
-      <w:r>
-        <w:rPr>
-          <w:sz w:val="32"/>
-          <w:szCs w:val="32"/>
-        </w:rPr>
-        <w:t xml:space="preserve"> </w:t>
-      </w:r>
-      <w:proofErr w:type="spellStart"/>
-      <w:r>
-        <w:rPr>
-          <w:sz w:val="32"/>
-          <w:szCs w:val="32"/>
-        </w:rPr>
-        <w:t>Object</w:t>
-      </w:r>
-      <w:proofErr w:type="spellEnd"/>
-      <w:r>
-        <w:rPr>
-          <w:sz w:val="32"/>
-          <w:szCs w:val="32"/>
-        </w:rPr>
-        <w:t xml:space="preserve"> ingresado, reemplazará lo</w:t>
-      </w:r>
-      <w:r>
-        <w:rPr>
-          <w:sz w:val="32"/>
-          <w:szCs w:val="32"/>
-        </w:rPr>
-        <w:t xml:space="preserve">s valores de ese </w:t>
-      </w:r>
-      <w:proofErr w:type="spellStart"/>
-      <w:r>
-        <w:rPr>
-          <w:sz w:val="32"/>
-          <w:szCs w:val="32"/>
-        </w:rPr>
-        <w:t>Scripteable</w:t>
-      </w:r>
-      <w:proofErr w:type="spellEnd"/>
-      <w:r>
-        <w:rPr>
-          <w:sz w:val="32"/>
-          <w:szCs w:val="32"/>
-        </w:rPr>
-        <w:t xml:space="preserve"> </w:t>
-      </w:r>
-      <w:proofErr w:type="spellStart"/>
-      <w:r>
-        <w:rPr>
-          <w:sz w:val="32"/>
-          <w:szCs w:val="32"/>
-        </w:rPr>
-        <w:t>Object</w:t>
-      </w:r>
-      <w:proofErr w:type="spellEnd"/>
-      <w:r>
-        <w:rPr>
-          <w:sz w:val="32"/>
-          <w:szCs w:val="32"/>
-        </w:rPr>
-        <w:t xml:space="preserve"> en los ítems explicados anteriormente. Si no está ingresado, dará un mensaje de error.</w:t>
-      </w:r>
-    </w:p>
-    <w:p>
-      <w:pPr>
-        <w:rPr>
-          <w:sz w:val="32"/>
-          <w:szCs w:val="32"/>
-        </w:rPr>
-      </w:pPr>
-      <w:proofErr w:type="spellStart"/>
-      <w:r>
-        <w:rPr>
-          <w:i/>
-          <w:iCs/>
-          <w:sz w:val="32"/>
-          <w:szCs w:val="32"/>
-        </w:rPr>
-        <w:t>Generate</w:t>
-      </w:r>
-      <w:proofErr w:type="spellEnd"/>
-      <w:r>
-        <w:rPr>
-          <w:i/>
-          <w:iCs/>
-          <w:sz w:val="32"/>
-          <w:szCs w:val="32"/>
-        </w:rPr>
-        <w:t>!</w:t>
-      </w:r>
-      <w:r>
-        <w:rPr>
-          <w:sz w:val="32"/>
-          <w:szCs w:val="32"/>
-        </w:rPr>
-        <w:t xml:space="preserve">: Creará el </w:t>
-      </w:r>
-      <w:proofErr w:type="spellStart"/>
-      <w:r>
-        <w:rPr>
-          <w:sz w:val="32"/>
-          <w:szCs w:val="32"/>
-        </w:rPr>
-        <w:t>Scripteable</w:t>
-      </w:r>
-      <w:proofErr w:type="spellEnd"/>
-      <w:r>
-        <w:rPr>
-          <w:sz w:val="32"/>
-          <w:szCs w:val="32"/>
-        </w:rPr>
-        <w:t xml:space="preserve"> </w:t>
-      </w:r>
-      <w:proofErr w:type="spellStart"/>
-      <w:r>
-        <w:rPr>
-          <w:sz w:val="32"/>
-          <w:szCs w:val="32"/>
-        </w:rPr>
-        <w:t>Object</w:t>
-      </w:r>
-      <w:proofErr w:type="spellEnd"/>
-      <w:r>
-        <w:rPr>
-          <w:sz w:val="32"/>
-          <w:szCs w:val="32"/>
-        </w:rPr>
-        <w:t xml:space="preserve"> con la</w:t>
-      </w:r>
-      <w:r>
-        <w:rPr>
-          <w:sz w:val="32"/>
-          <w:szCs w:val="32"/>
-        </w:rPr>
-        <w:t xml:space="preserve"> configuración que ingresó el usuario. Este botón será visible solo si todos los ítems previos poseen información (exceptuando “Load </w:t>
-      </w:r>
-      <w:proofErr w:type="spellStart"/>
-      <w:r>
-        <w:rPr>
-          <w:sz w:val="32"/>
-          <w:szCs w:val="32"/>
-        </w:rPr>
-        <w:t>Config</w:t>
-      </w:r>
-      <w:proofErr w:type="spellEnd"/>
-      <w:r>
-        <w:rPr>
-          <w:sz w:val="32"/>
-          <w:szCs w:val="32"/>
-        </w:rPr>
-        <w:t>”).</w:t>
+        <w:t>Generate!</w:t>
+      </w:r>
+      <w:r>
+        <w:rPr>
+          <w:sz w:val="32"/>
+          <w:szCs w:val="32"/>
+        </w:rPr>
+        <w:t>: Creará el Scripteable Object con la</w:t>
+      </w:r>
+      <w:r>
+        <w:rPr>
+          <w:sz w:val="32"/>
+          <w:szCs w:val="32"/>
+        </w:rPr>
+        <w:t xml:space="preserve"> configuración que ingresó el usuario. Este botón será visible solo si todos los ítems previos poseen información (exceptuando “Load Config”).</w:t>
       </w:r>
     </w:p>
     <w:p>
@@ -1073,7 +661,6 @@
           <w:szCs w:val="40"/>
           <w:u w:val="single"/>
         </w:rPr>
-        <w:lastRenderedPageBreak/>
         <w:t xml:space="preserve">Tarea </w:t>
       </w:r>
       <w:r>
@@ -1090,11 +677,54 @@
     <w:p>
       <w:pPr>
         <w:rPr>
+          <w:sz w:val="32"/>
+          <w:szCs w:val="32"/>
+          <w:lang w:val="en-US"/>
+        </w:rPr>
+      </w:pPr>
+      <w:r>
+        <w:rPr>
+          <w:sz w:val="32"/>
+          <w:szCs w:val="32"/>
+          <w:lang w:val="en-US"/>
+        </w:rPr>
+        <w:t xml:space="preserve">Scripts: </w:t>
+      </w:r>
+      <w:r>
+        <w:rPr>
+          <w:sz w:val="32"/>
+          <w:szCs w:val="32"/>
+          <w:lang w:val="en-US"/>
+        </w:rPr>
+        <w:t>NodeEditor, PathEditor, AI, A</w:t>
+      </w:r>
+      <w:r>
+        <w:rPr>
+          <w:sz w:val="32"/>
+          <w:szCs w:val="32"/>
+          <w:lang w:val="en-US"/>
+        </w:rPr>
+        <w:t>IPath, PathNode.</w:t>
+      </w:r>
+    </w:p>
+    <w:p>
+      <w:pPr>
+        <w:rPr>
+          <w:sz w:val="32"/>
+          <w:szCs w:val="32"/>
+          <w:lang w:val="en-US"/>
+        </w:rPr>
+      </w:pPr>
+    </w:p>
+    <w:p>
+      <w:pPr>
+        <w:rPr>
           <w:b/>
           <w:bCs/>
           <w:sz w:val="40"/>
           <w:szCs w:val="40"/>
           <w:u w:val="single"/>
+          <w:lang w:val="en-US"/>
         </w:rPr>
       </w:pPr>
       <w:r>
@@ -1160,6 +790,7 @@
           <w:sz w:val="40"/>
           <w:szCs w:val="40"/>
           <w:u w:val="single"/>
+          <w:lang w:val="en-US"/>
         </w:rPr>
       </w:pPr>
     </w:p>
@@ -1171,6 +802,7 @@
           <w:sz w:val="40"/>
           <w:szCs w:val="40"/>
           <w:u w:val="single"/>
+          <w:lang w:val="en-US"/>
         </w:rPr>
       </w:pPr>
     </w:p>
@@ -1182,6 +814,7 @@
           <w:sz w:val="40"/>
           <w:szCs w:val="40"/>
           <w:u w:val="single"/>
+          <w:lang w:val="en-US"/>
         </w:rPr>
       </w:pPr>
     </w:p>
@@ -1193,6 +826,7 @@
           <w:sz w:val="40"/>
           <w:szCs w:val="40"/>
           <w:u w:val="single"/>
+          <w:lang w:val="en-US"/>
         </w:rPr>
       </w:pPr>
     </w:p>
@@ -1204,6 +838,7 @@
           <w:sz w:val="40"/>
           <w:szCs w:val="40"/>
           <w:u w:val="single"/>
+          <w:lang w:val="en-US"/>
         </w:rPr>
       </w:pPr>
     </w:p>
@@ -1215,6 +850,7 @@
           <w:sz w:val="40"/>
           <w:szCs w:val="40"/>
           <w:u w:val="single"/>
+          <w:lang w:val="en-US"/>
         </w:rPr>
       </w:pPr>
     </w:p>
@@ -1226,6 +862,7 @@
           <w:sz w:val="40"/>
           <w:szCs w:val="40"/>
           <w:u w:val="single"/>
+          <w:lang w:val="en-US"/>
         </w:rPr>
       </w:pPr>
     </w:p>
@@ -1237,6 +874,7 @@
           <w:sz w:val="40"/>
           <w:szCs w:val="40"/>
           <w:u w:val="single"/>
+          <w:lang w:val="en-US"/>
         </w:rPr>
       </w:pPr>
     </w:p>
@@ -1288,46 +926,14 @@
           <w:sz w:val="32"/>
           <w:szCs w:val="32"/>
         </w:rPr>
-        <w:t xml:space="preserve">Para comenzar, se debe </w:t>
-      </w:r>
-      <w:proofErr w:type="spellStart"/>
-      <w:r>
-        <w:rPr>
-          <w:sz w:val="32"/>
-          <w:szCs w:val="32"/>
-        </w:rPr>
-        <w:t>attachar</w:t>
-      </w:r>
-      <w:proofErr w:type="spellEnd"/>
-      <w:r>
-        <w:rPr>
-          <w:sz w:val="32"/>
-          <w:szCs w:val="32"/>
-        </w:rPr>
-        <w:t xml:space="preserve"> </w:t>
-      </w:r>
-      <w:r>
-        <w:rPr>
-          <w:sz w:val="32"/>
-          <w:szCs w:val="32"/>
-        </w:rPr>
-        <w:t xml:space="preserve">los scripts “AI </w:t>
-      </w:r>
-      <w:proofErr w:type="spellStart"/>
-      <w:r>
-        <w:rPr>
-          <w:sz w:val="32"/>
-          <w:szCs w:val="32"/>
-        </w:rPr>
-        <w:t>Path</w:t>
-      </w:r>
-      <w:proofErr w:type="spellEnd"/>
-      <w:r>
-        <w:rPr>
-          <w:sz w:val="32"/>
-          <w:szCs w:val="32"/>
-        </w:rPr>
-        <w:t xml:space="preserve">” y “AI” al objeto. </w:t>
+        <w:t xml:space="preserve">Para comenzar, se debe attachar </w:t>
+      </w:r>
+      <w:r>
+        <w:rPr>
+          <w:sz w:val="32"/>
+          <w:szCs w:val="32"/>
+        </w:rPr>
+        <w:t xml:space="preserve">los scripts “AI Path” y “AI” al objeto. </w:t>
       </w:r>
     </w:p>
     <w:p>
@@ -1426,7 +1032,6 @@
           <w:szCs w:val="32"/>
         </w:rPr>
       </w:pPr>
-      <w:proofErr w:type="spellStart"/>
       <w:r>
         <w:rPr>
           <w:i/>
@@ -1434,9 +1039,23 @@
           <w:sz w:val="32"/>
           <w:szCs w:val="32"/>
         </w:rPr>
-        <w:t>Create</w:t>
-      </w:r>
-      <w:proofErr w:type="spellEnd"/>
+        <w:t>Create Node</w:t>
+      </w:r>
+      <w:r>
+        <w:rPr>
+          <w:sz w:val="32"/>
+          <w:szCs w:val="32"/>
+        </w:rPr>
+        <w:t>: Crea los nodos por donde pasará la IA, y los añadirá a la lista “Path Positions”.</w:t>
+      </w:r>
+    </w:p>
+    <w:p>
+      <w:pPr>
+        <w:rPr>
+          <w:sz w:val="32"/>
+          <w:szCs w:val="32"/>
+        </w:rPr>
+      </w:pPr>
       <w:r>
         <w:rPr>
           <w:i/>
@@ -1444,101 +1063,9 @@
           <w:sz w:val="32"/>
           <w:szCs w:val="32"/>
         </w:rPr>
-        <w:t xml:space="preserve"> </w:t>
-      </w:r>
-      <w:proofErr w:type="spellStart"/>
-      <w:r>
-        <w:rPr>
-          <w:i/>
-          <w:iCs/>
-          <w:sz w:val="32"/>
-          <w:szCs w:val="32"/>
-        </w:rPr>
-        <w:t>Node</w:t>
-      </w:r>
-      <w:proofErr w:type="spellEnd"/>
-      <w:r>
-        <w:rPr>
-          <w:sz w:val="32"/>
-          <w:szCs w:val="32"/>
-        </w:rPr>
-        <w:t>: Crea los nodos por donde pasará la IA, y los añadirá a la lista “</w:t>
-      </w:r>
-      <w:proofErr w:type="spellStart"/>
-      <w:r>
-        <w:rPr>
-          <w:sz w:val="32"/>
-          <w:szCs w:val="32"/>
-        </w:rPr>
-        <w:t>Path</w:t>
-      </w:r>
-      <w:proofErr w:type="spellEnd"/>
-      <w:r>
-        <w:rPr>
-          <w:sz w:val="32"/>
-          <w:szCs w:val="32"/>
-        </w:rPr>
-        <w:t xml:space="preserve"> Positions”.</w:t>
-      </w:r>
-    </w:p>
-    <w:p>
-      <w:pPr>
-        <w:rPr>
-          <w:sz w:val="32"/>
-          <w:szCs w:val="32"/>
-        </w:rPr>
-      </w:pPr>
-      <w:proofErr w:type="spellStart"/>
-      <w:r>
-        <w:rPr>
-          <w:i/>
-          <w:iCs/>
-          <w:sz w:val="32"/>
-          <w:szCs w:val="32"/>
-        </w:rPr>
-        <w:t>Destroy</w:t>
-      </w:r>
-      <w:proofErr w:type="spellEnd"/>
-      <w:r>
-        <w:rPr>
-          <w:i/>
-          <w:iCs/>
-          <w:sz w:val="32"/>
-          <w:szCs w:val="32"/>
-        </w:rPr>
-        <w:t xml:space="preserve"> </w:t>
-      </w:r>
-      <w:proofErr w:type="spellStart"/>
-      <w:r>
-        <w:rPr>
-          <w:i/>
-          <w:iCs/>
-          <w:sz w:val="32"/>
-          <w:szCs w:val="32"/>
-        </w:rPr>
-        <w:t>all</w:t>
-      </w:r>
-      <w:proofErr w:type="spellEnd"/>
-      <w:r>
-        <w:rPr>
-          <w:i/>
-          <w:iCs/>
-          <w:sz w:val="32"/>
-          <w:szCs w:val="32"/>
-        </w:rPr>
-        <w:t xml:space="preserve"> </w:t>
-      </w:r>
-      <w:proofErr w:type="spellStart"/>
-      <w:r>
-        <w:rPr>
-          <w:i/>
-          <w:iCs/>
-          <w:sz w:val="32"/>
-          <w:szCs w:val="32"/>
-        </w:rPr>
-        <w:t>Nodes</w:t>
-      </w:r>
-      <w:proofErr w:type="spellEnd"/>
+        <w:lastRenderedPageBreak/>
+        <w:t>Destroy all Nodes</w:t>
+      </w:r>
       <w:r>
         <w:rPr>
           <w:sz w:val="32"/>
@@ -1551,23 +1078,7 @@
           <w:sz w:val="32"/>
           <w:szCs w:val="32"/>
         </w:rPr>
-        <w:t xml:space="preserve">os los nodos del camino en la escena, y </w:t>
-      </w:r>
-      <w:proofErr w:type="gramStart"/>
-      <w:r>
-        <w:rPr>
-          <w:sz w:val="32"/>
-          <w:szCs w:val="32"/>
-        </w:rPr>
-        <w:t>los quita</w:t>
-      </w:r>
-      <w:proofErr w:type="gramEnd"/>
-      <w:r>
-        <w:rPr>
-          <w:sz w:val="32"/>
-          <w:szCs w:val="32"/>
-        </w:rPr>
-        <w:t xml:space="preserve"> de la lista.</w:t>
+        <w:t>os los nodos del camino en la escena, y los quita de la lista.</w:t>
       </w:r>
     </w:p>
     <w:p>
@@ -1589,7 +1100,6 @@
         <w:rPr>
           <w:noProof/>
         </w:rPr>
-        <w:lastRenderedPageBreak/>
         <w:drawing>
           <wp:anchor distT="0" distB="0" distL="114300" distR="114300" simplePos="0" relativeHeight="251661312" behindDoc="1" locked="0" layoutInCell="1" allowOverlap="1" wp14:anchorId="2819F1E5" wp14:editId="23871CB9">
             <wp:simplePos x="0" y="0"/>
@@ -1677,25 +1187,7 @@
           <w:sz w:val="32"/>
           <w:szCs w:val="32"/>
         </w:rPr>
-        <w:t xml:space="preserve">Al hacer </w:t>
-      </w:r>
-      <w:proofErr w:type="spellStart"/>
-      <w:proofErr w:type="gramStart"/>
-      <w:r>
-        <w:rPr>
-          <w:sz w:val="32"/>
-          <w:szCs w:val="32"/>
-        </w:rPr>
-        <w:t>click</w:t>
-      </w:r>
-      <w:proofErr w:type="spellEnd"/>
-      <w:proofErr w:type="gramEnd"/>
-      <w:r>
-        <w:rPr>
-          <w:sz w:val="32"/>
-          <w:szCs w:val="32"/>
-        </w:rPr>
-        <w:t xml:space="preserve"> en el objeto con la IA, la herramienta d</w:t>
+        <w:t>Al hacer click en el objeto con la IA, la herramienta d</w:t>
       </w:r>
       <w:r>
         <w:rPr>
@@ -1744,39 +1236,7 @@
           <w:sz w:val="32"/>
           <w:szCs w:val="32"/>
         </w:rPr>
-        <w:t>(</w:t>
-      </w:r>
-      <w:proofErr w:type="spellStart"/>
-      <w:r>
-        <w:rPr>
-          <w:sz w:val="32"/>
-          <w:szCs w:val="32"/>
-        </w:rPr>
-        <w:t>Start</w:t>
-      </w:r>
-      <w:proofErr w:type="spellEnd"/>
-      <w:r>
-        <w:rPr>
-          <w:sz w:val="32"/>
-          <w:szCs w:val="32"/>
-        </w:rPr>
-        <w:t>) y el ultimo (</w:t>
-      </w:r>
-      <w:proofErr w:type="spellStart"/>
-      <w:r>
-        <w:rPr>
-          <w:sz w:val="32"/>
-          <w:szCs w:val="32"/>
-        </w:rPr>
-        <w:t>End</w:t>
-      </w:r>
-      <w:proofErr w:type="spellEnd"/>
-      <w:r>
-        <w:rPr>
-          <w:sz w:val="32"/>
-          <w:szCs w:val="32"/>
-        </w:rPr>
-        <w:t>).</w:t>
+        <w:t>(Start) y el ultimo (End).</w:t>
       </w:r>
     </w:p>
     <w:p>
@@ -1915,7 +1375,6 @@
           <w:szCs w:val="32"/>
         </w:rPr>
       </w:pPr>
-      <w:proofErr w:type="spellStart"/>
       <w:r>
         <w:rPr>
           <w:i/>
@@ -1923,9 +1382,30 @@
           <w:sz w:val="32"/>
           <w:szCs w:val="32"/>
         </w:rPr>
-        <w:t>Add</w:t>
-      </w:r>
-      <w:proofErr w:type="spellEnd"/>
+        <w:t>Add Adjacent</w:t>
+      </w:r>
+      <w:r>
+        <w:rPr>
+          <w:sz w:val="32"/>
+          <w:szCs w:val="32"/>
+        </w:rPr>
+        <w:t>:</w:t>
+      </w:r>
+      <w:r>
+        <w:rPr>
+          <w:sz w:val="32"/>
+          <w:szCs w:val="32"/>
+        </w:rPr>
+        <w:t xml:space="preserve"> Crea un nodo nuevo y lo añade a la lista de nodos. Este nuevo nodo será el siguiente en la lista al nodo previamente seleccionado.</w:t>
+      </w:r>
+    </w:p>
+    <w:p>
+      <w:pPr>
+        <w:rPr>
+          <w:sz w:val="32"/>
+          <w:szCs w:val="32"/>
+        </w:rPr>
+      </w:pPr>
       <w:r>
         <w:rPr>
           <w:i/>
@@ -1933,9 +1413,24 @@
           <w:sz w:val="32"/>
           <w:szCs w:val="32"/>
         </w:rPr>
-        <w:t xml:space="preserve"> </w:t>
-      </w:r>
-      <w:proofErr w:type="spellStart"/>
+        <w:lastRenderedPageBreak/>
+        <w:t>Add Preceding</w:t>
+      </w:r>
+      <w:r>
+        <w:rPr>
+          <w:sz w:val="32"/>
+          <w:szCs w:val="32"/>
+        </w:rPr>
+        <w:t>: Crea un nodo nuevo y lo añade al a lista de nodos. Este nuevo nodo será el anterior en la lista al nodo previamente seleccionado.</w:t>
+      </w:r>
+    </w:p>
+    <w:p>
+      <w:pPr>
+        <w:rPr>
+          <w:sz w:val="32"/>
+          <w:szCs w:val="32"/>
+        </w:rPr>
+      </w:pPr>
       <w:r>
         <w:rPr>
           <w:i/>
@@ -1943,108 +1438,8 @@
           <w:sz w:val="32"/>
           <w:szCs w:val="32"/>
         </w:rPr>
-        <w:t>Adjacent</w:t>
-      </w:r>
-      <w:proofErr w:type="spellEnd"/>
-      <w:r>
-        <w:rPr>
-          <w:sz w:val="32"/>
-          <w:szCs w:val="32"/>
-        </w:rPr>
-        <w:t>:</w:t>
-      </w:r>
-      <w:r>
-        <w:rPr>
-          <w:sz w:val="32"/>
-          <w:szCs w:val="32"/>
-        </w:rPr>
-        <w:t xml:space="preserve"> Crea un nodo nuevo y lo añade a la lista de nodos. Este nuevo nodo será el siguiente en la lista al nodo previamente seleccionado.</w:t>
-      </w:r>
-    </w:p>
-    <w:p>
-      <w:pPr>
-        <w:rPr>
-          <w:sz w:val="32"/>
-          <w:szCs w:val="32"/>
-        </w:rPr>
-      </w:pPr>
-      <w:proofErr w:type="spellStart"/>
-      <w:r>
-        <w:rPr>
-          <w:i/>
-          <w:iCs/>
-          <w:sz w:val="32"/>
-          <w:szCs w:val="32"/>
-        </w:rPr>
-        <w:t>Add</w:t>
-      </w:r>
-      <w:proofErr w:type="spellEnd"/>
-      <w:r>
-        <w:rPr>
-          <w:i/>
-          <w:iCs/>
-          <w:sz w:val="32"/>
-          <w:szCs w:val="32"/>
-        </w:rPr>
-        <w:t xml:space="preserve"> </w:t>
-      </w:r>
-      <w:proofErr w:type="spellStart"/>
-      <w:r>
-        <w:rPr>
-          <w:i/>
-          <w:iCs/>
-          <w:sz w:val="32"/>
-          <w:szCs w:val="32"/>
-        </w:rPr>
-        <w:t>Preceding</w:t>
-      </w:r>
-      <w:proofErr w:type="spellEnd"/>
-      <w:r>
-        <w:rPr>
-          <w:sz w:val="32"/>
-          <w:szCs w:val="32"/>
-        </w:rPr>
-        <w:t>: Crea un nodo nuevo y lo añade al a lista de nodos. Este nuevo nodo será el anterior en la lista al nodo previamente seleccionado.</w:t>
-      </w:r>
-    </w:p>
-    <w:p>
-      <w:pPr>
-        <w:rPr>
-          <w:sz w:val="32"/>
-          <w:szCs w:val="32"/>
-        </w:rPr>
-      </w:pPr>
-      <w:proofErr w:type="spellStart"/>
-      <w:r>
-        <w:rPr>
-          <w:i/>
-          <w:iCs/>
-          <w:sz w:val="32"/>
-          <w:szCs w:val="32"/>
-        </w:rPr>
-        <w:t>Delete</w:t>
-      </w:r>
-      <w:proofErr w:type="spellEnd"/>
-      <w:r>
-        <w:rPr>
-          <w:i/>
-          <w:iCs/>
-          <w:sz w:val="32"/>
-          <w:szCs w:val="32"/>
-        </w:rPr>
-        <w:t xml:space="preserve"> </w:t>
-      </w:r>
-      <w:proofErr w:type="spellStart"/>
-      <w:r>
-        <w:rPr>
-          <w:i/>
-          <w:iCs/>
-          <w:sz w:val="32"/>
-          <w:szCs w:val="32"/>
-        </w:rPr>
-        <w:t>Node</w:t>
-      </w:r>
-      <w:proofErr w:type="spellEnd"/>
+        <w:t>Delete Node</w:t>
+      </w:r>
       <w:r>
         <w:rPr>
           <w:sz w:val="32"/>
